--- a/source/docx/doc (2125).docx
+++ b/source/docx/doc (2125).docx
@@ -1431,14 +1431,42 @@
                 <w:rFonts w:ascii="Times New Roman" w:hAnsi="Times New Roman" w:cs="Times New Roman"/>
                 <w:color w:val="000000"/>
               </w:rPr>
-              <w:t>120133</w:t>
-            </w:r>
-            <w:r>
-              <w:rPr>
-                <w:rFonts w:ascii="Times New Roman" w:hAnsi="Times New Roman" w:cs="Times New Roman"/>
-                <w:color w:val="000000"/>
-              </w:rPr>
-              <w:t>300210</w:t>
+              <w:t>1201</w:t>
+            </w:r>
+            <w:r>
+              <w:rPr>
+                <w:rFonts w:ascii="Times New Roman" w:hAnsi="Times New Roman" w:cs="Times New Roman"/>
+                <w:color w:val="000000"/>
+              </w:rPr>
+              <w:t>6</w:t>
+            </w:r>
+            <w:r>
+              <w:rPr>
+                <w:rFonts w:ascii="Times New Roman" w:hAnsi="Times New Roman" w:cs="Times New Roman"/>
+                <w:color w:val="000000"/>
+              </w:rPr>
+              <w:t>3</w:t>
+            </w:r>
+            <w:r>
+              <w:rPr>
+                <w:rFonts w:ascii="Times New Roman" w:hAnsi="Times New Roman" w:cs="Times New Roman"/>
+                <w:color w:val="000000"/>
+              </w:rPr>
+              <w:t>1</w:t>
+            </w:r>
+            <w:r>
+              <w:rPr>
+                <w:rFonts w:ascii="Times New Roman" w:hAnsi="Times New Roman" w:cs="Times New Roman"/>
+                <w:color w:val="000000"/>
+              </w:rPr>
+              <w:t>0</w:t>
+            </w:r>
+            <w:r>
+              <w:rPr>
+                <w:rFonts w:ascii="Times New Roman" w:hAnsi="Times New Roman" w:cs="Times New Roman"/>
+                <w:color w:val="000000"/>
+              </w:rPr>
+              <w:t>0874</w:t>
             </w:r>
           </w:p>
         </w:tc>
@@ -1491,7 +1519,7 @@
                 <w:rFonts w:ascii="Times New Roman" w:hAnsi="Times New Roman" w:cs="Times New Roman"/>
                 <w:color w:val="000000"/>
               </w:rPr>
-              <w:t>22</w:t>
+              <w:t>13</w:t>
             </w:r>
             <w:r>
               <w:rPr>
@@ -1505,28 +1533,21 @@
                 <w:rFonts w:ascii="Times New Roman" w:hAnsi="Times New Roman" w:cs="Times New Roman"/>
                 <w:color w:val="000000"/>
               </w:rPr>
-              <w:t>03</w:t>
-            </w:r>
-            <w:r>
-              <w:rPr>
-                <w:rFonts w:ascii="Times New Roman" w:hAnsi="Times New Roman" w:cs="Times New Roman"/>
-                <w:color w:val="000000"/>
-              </w:rPr>
-              <w:t>.</w:t>
-            </w:r>
-            <w:r>
-              <w:rPr>
-                <w:rFonts w:ascii="Times New Roman" w:hAnsi="Times New Roman" w:cs="Times New Roman"/>
-                <w:color w:val="000000"/>
-              </w:rPr>
-              <w:t>1</w:t>
-            </w:r>
-            <w:r>
-              <w:rPr>
-                <w:rFonts w:ascii="Times New Roman" w:hAnsi="Times New Roman" w:cs="Times New Roman"/>
-                <w:color w:val="000000"/>
-              </w:rPr>
-              <w:t>3</w:t>
+              <w:t>09</w:t>
+            </w:r>
+            <w:r>
+              <w:rPr>
+                <w:rFonts w:ascii="Times New Roman" w:hAnsi="Times New Roman" w:cs="Times New Roman"/>
+                <w:color w:val="000000"/>
+              </w:rPr>
+              <w:t>.1</w:t>
+            </w:r>
+            <w:r>
+              <w:rPr>
+                <w:rFonts w:ascii="Times New Roman" w:hAnsi="Times New Roman" w:cs="Times New Roman"/>
+                <w:color w:val="000000"/>
+              </w:rPr>
+              <w:t>6</w:t>
             </w:r>
           </w:p>
         </w:tc>
@@ -1553,42 +1574,21 @@
                 <w:rFonts w:ascii="Times New Roman" w:hAnsi="Times New Roman" w:cs="Times New Roman"/>
                 <w:color w:val="000000"/>
               </w:rPr>
-              <w:t>22</w:t>
-            </w:r>
-            <w:r>
-              <w:rPr>
-                <w:rFonts w:ascii="Times New Roman" w:hAnsi="Times New Roman" w:cs="Times New Roman"/>
-                <w:color w:val="000000"/>
-              </w:rPr>
-              <w:t>.</w:t>
-            </w:r>
-            <w:r>
-              <w:rPr>
-                <w:rFonts w:ascii="Times New Roman" w:hAnsi="Times New Roman" w:cs="Times New Roman"/>
-                <w:color w:val="000000"/>
-              </w:rPr>
-              <w:t>04</w:t>
-            </w:r>
-            <w:r>
-              <w:rPr>
-                <w:rFonts w:ascii="Times New Roman" w:hAnsi="Times New Roman" w:cs="Times New Roman"/>
-                <w:color w:val="000000"/>
-              </w:rPr>
-              <w:t>.</w:t>
-            </w:r>
-            <w:r>
-              <w:rPr>
-                <w:rFonts w:ascii="Times New Roman" w:hAnsi="Times New Roman" w:cs="Times New Roman"/>
-                <w:color w:val="000000"/>
-              </w:rPr>
-              <w:t>1</w:t>
-            </w:r>
-            <w:r>
-              <w:rPr>
-                <w:rFonts w:ascii="Times New Roman" w:hAnsi="Times New Roman" w:cs="Times New Roman"/>
-                <w:color w:val="000000"/>
-              </w:rPr>
-              <w:t>3</w:t>
+              <w:t>12.10</w:t>
+            </w:r>
+            <w:r>
+              <w:rPr>
+                <w:rFonts w:ascii="Times New Roman" w:hAnsi="Times New Roman" w:cs="Times New Roman"/>
+                <w:color w:val="000000"/>
+              </w:rPr>
+              <w:t>.1</w:t>
+            </w:r>
+            <w:r>
+              <w:rPr>
+                <w:rFonts w:ascii="Times New Roman" w:hAnsi="Times New Roman" w:cs="Times New Roman"/>
+                <w:color w:val="000000"/>
+              </w:rPr>
+              <w:t>6</w:t>
             </w:r>
           </w:p>
         </w:tc>
@@ -1615,14 +1615,7 @@
                 <w:rFonts w:ascii="Times New Roman" w:hAnsi="Times New Roman" w:cs="Times New Roman"/>
                 <w:color w:val="000000"/>
               </w:rPr>
-              <w:t xml:space="preserve">      </w:t>
-            </w:r>
-            <w:r>
-              <w:rPr>
-                <w:rFonts w:ascii="Times New Roman" w:hAnsi="Times New Roman" w:cs="Times New Roman"/>
-                <w:color w:val="000000"/>
-              </w:rPr>
-              <w:t>105</w:t>
+              <w:t xml:space="preserve">  34</w:t>
             </w:r>
           </w:p>
         </w:tc>
@@ -1649,7 +1642,7 @@
                 <w:rFonts w:ascii="Times New Roman" w:hAnsi="Times New Roman" w:cs="Times New Roman"/>
                 <w:color w:val="000000"/>
               </w:rPr>
-              <w:t>сто пять</w:t>
+              <w:t>тридцать четыре</w:t>
             </w:r>
           </w:p>
         </w:tc>
@@ -3518,7 +3511,7 @@
 </file>
 
 <file path=customXml/itemProps1.xml><?xml version="1.0" encoding="utf-8"?>
-<ds:datastoreItem xmlns:ds="http://schemas.openxmlformats.org/officeDocument/2006/customXml" ds:itemID="{E11EB889-E9F4-4F68-8C7E-C353AF63C847}">
+<ds:datastoreItem xmlns:ds="http://schemas.openxmlformats.org/officeDocument/2006/customXml" ds:itemID="{76BA6782-C290-4293-81D7-0817D1295010}">
   <ds:schemaRefs>
     <ds:schemaRef ds:uri="http://schemas.openxmlformats.org/officeDocument/2006/bibliography"/>
   </ds:schemaRefs>
